--- a/FirstYear/COMP1047/Assignment2-SaidjonNozimboev.docx
+++ b/FirstYear/COMP1047/Assignment2-SaidjonNozimboev.docx
@@ -298,7 +298,23 @@
           <w:szCs w:val="28"/>
           <w:lang w:val="en-US"/>
         </w:rPr>
-        <w:t xml:space="preserve">Application software can be divided into three categories. One of the most popular categories, mobile apps, that consist of applications designed for tablets and cell phones. Another category, </w:t>
+        <w:t xml:space="preserve">Application software can be divided into three categories. One of the most popular categories, mobile apps, </w:t>
+      </w:r>
+      <w:r>
+        <w:rPr>
+          <w:sz w:val="28"/>
+          <w:szCs w:val="28"/>
+          <w:lang w:val="en-US"/>
+        </w:rPr>
+        <w:t>which</w:t>
+      </w:r>
+      <w:r>
+        <w:rPr>
+          <w:sz w:val="28"/>
+          <w:szCs w:val="28"/>
+          <w:lang w:val="en-US"/>
+        </w:rPr>
+        <w:t xml:space="preserve"> consist of applications designed for tablets and cell phones. Another category, </w:t>
       </w:r>
       <w:r>
         <w:rPr>
@@ -494,6 +510,1979 @@
         </w:rPr>
         <w:t>5.</w:t>
       </w:r>
+    </w:p>
+    <w:p>
+      <w:pPr>
+        <w:rPr>
+          <w:sz w:val="28"/>
+          <w:szCs w:val="28"/>
+          <w:lang w:val="en-US"/>
+        </w:rPr>
+      </w:pPr>
+      <w:r>
+        <w:rPr>
+          <w:sz w:val="28"/>
+          <w:szCs w:val="28"/>
+          <w:lang w:val="en-US"/>
+        </w:rPr>
+        <w:tab/>
+        <w:t>1)</w:t>
+      </w:r>
+      <w:r>
+        <w:rPr>
+          <w:lang w:val="en-US"/>
+        </w:rPr>
+        <w:t xml:space="preserve"> </w:t>
+      </w:r>
+      <w:r>
+        <w:rPr>
+          <w:lang w:val="en-US"/>
+        </w:rPr>
+        <w:t xml:space="preserve"> </w:t>
+      </w:r>
+      <w:r>
+        <w:rPr>
+          <w:sz w:val="28"/>
+          <w:szCs w:val="28"/>
+          <w:lang w:val="en-US"/>
+        </w:rPr>
+        <w:t>Personality of computer</w:t>
+      </w:r>
+      <w:r>
+        <w:rPr>
+          <w:sz w:val="28"/>
+          <w:szCs w:val="28"/>
+          <w:lang w:val="en-US"/>
+        </w:rPr>
+        <w:t xml:space="preserve"> </w:t>
+      </w:r>
+      <w:r>
+        <w:rPr>
+          <w:sz w:val="28"/>
+          <w:szCs w:val="28"/>
+          <w:lang w:val="en-US"/>
+        </w:rPr>
+        <w:t xml:space="preserve">or </w:t>
+      </w:r>
+      <w:r>
+        <w:rPr>
+          <w:sz w:val="28"/>
+          <w:szCs w:val="28"/>
+          <w:lang w:val="en-US"/>
+        </w:rPr>
+        <w:t>User</w:t>
+      </w:r>
+      <w:r>
+        <w:rPr>
+          <w:sz w:val="28"/>
+          <w:szCs w:val="28"/>
+          <w:lang w:val="en-US"/>
+        </w:rPr>
+        <w:t xml:space="preserve"> </w:t>
+      </w:r>
+      <w:r>
+        <w:rPr>
+          <w:sz w:val="28"/>
+          <w:szCs w:val="28"/>
+          <w:lang w:val="en-US"/>
+        </w:rPr>
+        <w:t>Interface (UI)</w:t>
+      </w:r>
+      <w:r>
+        <w:rPr>
+          <w:sz w:val="28"/>
+          <w:szCs w:val="28"/>
+          <w:lang w:val="en-US"/>
+        </w:rPr>
+        <w:t>:  p</w:t>
+      </w:r>
+      <w:r>
+        <w:rPr>
+          <w:sz w:val="28"/>
+          <w:szCs w:val="28"/>
+          <w:lang w:val="en-US"/>
+        </w:rPr>
+        <w:t>rovides a way for users to interact with the applicatio</w:t>
+      </w:r>
+      <w:r>
+        <w:rPr>
+          <w:sz w:val="28"/>
+          <w:szCs w:val="28"/>
+          <w:lang w:val="en-US"/>
+        </w:rPr>
+        <w:t>n</w:t>
+      </w:r>
+      <w:r>
+        <w:rPr>
+          <w:sz w:val="28"/>
+          <w:szCs w:val="28"/>
+          <w:lang w:val="en-US"/>
+        </w:rPr>
+        <w:t>, often including menus, toolbars, buttons, and a layout optimized for ease of use</w:t>
+      </w:r>
+      <w:r>
+        <w:rPr>
+          <w:sz w:val="28"/>
+          <w:szCs w:val="28"/>
+          <w:lang w:val="en-US"/>
+        </w:rPr>
+        <w:t>.</w:t>
+      </w:r>
+    </w:p>
+    <w:p>
+      <w:pPr>
+        <w:rPr>
+          <w:sz w:val="28"/>
+          <w:szCs w:val="28"/>
+          <w:lang w:val="en-US"/>
+        </w:rPr>
+      </w:pPr>
+      <w:r>
+        <w:rPr>
+          <w:sz w:val="28"/>
+          <w:szCs w:val="28"/>
+          <w:lang w:val="en-US"/>
+        </w:rPr>
+        <w:tab/>
+        <w:t>2)</w:t>
+      </w:r>
+      <w:r>
+        <w:rPr>
+          <w:b/>
+          <w:bCs/>
+          <w:lang w:val="en-US"/>
+        </w:rPr>
+        <w:t xml:space="preserve"> </w:t>
+      </w:r>
+      <w:r>
+        <w:rPr>
+          <w:sz w:val="28"/>
+          <w:szCs w:val="28"/>
+          <w:lang w:val="en-US"/>
+        </w:rPr>
+        <w:t>File Management: Includes options to create, open, save, and manage files, enabling users to store and retrieve their work efficiently</w:t>
+      </w:r>
+      <w:r>
+        <w:rPr>
+          <w:sz w:val="28"/>
+          <w:szCs w:val="28"/>
+          <w:lang w:val="en-US"/>
+        </w:rPr>
+        <w:t>.</w:t>
+      </w:r>
+    </w:p>
+    <w:p>
+      <w:pPr>
+        <w:rPr>
+          <w:sz w:val="28"/>
+          <w:szCs w:val="28"/>
+          <w:lang w:val="en-US"/>
+        </w:rPr>
+      </w:pPr>
+      <w:r>
+        <w:rPr>
+          <w:sz w:val="28"/>
+          <w:szCs w:val="28"/>
+          <w:lang w:val="en-US"/>
+        </w:rPr>
+        <w:tab/>
+        <w:t>3)</w:t>
+      </w:r>
+      <w:r>
+        <w:rPr>
+          <w:b/>
+          <w:bCs/>
+          <w:lang w:val="en-US"/>
+        </w:rPr>
+        <w:t xml:space="preserve"> </w:t>
+      </w:r>
+      <w:r>
+        <w:rPr>
+          <w:sz w:val="28"/>
+          <w:szCs w:val="28"/>
+          <w:lang w:val="en-US"/>
+        </w:rPr>
+        <w:t>Customization: Allows users to adjust settings, preferences, or layouts to tailor the application to their specific needs</w:t>
+      </w:r>
+      <w:r>
+        <w:rPr>
+          <w:sz w:val="28"/>
+          <w:szCs w:val="28"/>
+          <w:lang w:val="en-US"/>
+        </w:rPr>
+        <w:t>.</w:t>
+      </w:r>
+    </w:p>
+    <w:p>
+      <w:pPr>
+        <w:rPr>
+          <w:sz w:val="28"/>
+          <w:szCs w:val="28"/>
+          <w:lang w:val="en-US"/>
+        </w:rPr>
+      </w:pPr>
+      <w:r>
+        <w:rPr>
+          <w:sz w:val="28"/>
+          <w:szCs w:val="28"/>
+          <w:lang w:val="en-US"/>
+        </w:rPr>
+        <w:tab/>
+        <w:t xml:space="preserve">4) </w:t>
+      </w:r>
+      <w:r>
+        <w:rPr>
+          <w:sz w:val="28"/>
+          <w:szCs w:val="28"/>
+          <w:lang w:val="en-US"/>
+        </w:rPr>
+        <w:t>Help and Support: Offers built-in guidance, such as tooltips, FAQs, tutorials, or access to online resources for troubleshooting and learning</w:t>
+      </w:r>
+      <w:r>
+        <w:rPr>
+          <w:sz w:val="28"/>
+          <w:szCs w:val="28"/>
+          <w:lang w:val="en-US"/>
+        </w:rPr>
+        <w:t>.</w:t>
+      </w:r>
+    </w:p>
+    <w:p>
+      <w:pPr>
+        <w:rPr>
+          <w:sz w:val="28"/>
+          <w:szCs w:val="28"/>
+          <w:lang w:val="en-US"/>
+        </w:rPr>
+      </w:pPr>
+      <w:r>
+        <w:rPr>
+          <w:sz w:val="28"/>
+          <w:szCs w:val="28"/>
+          <w:lang w:val="en-US"/>
+        </w:rPr>
+        <w:tab/>
+        <w:t>5)</w:t>
+      </w:r>
+      <w:r>
+        <w:rPr>
+          <w:b/>
+          <w:bCs/>
+          <w:lang w:val="en-US"/>
+        </w:rPr>
+        <w:t xml:space="preserve"> </w:t>
+      </w:r>
+      <w:r>
+        <w:rPr>
+          <w:sz w:val="28"/>
+          <w:szCs w:val="28"/>
+          <w:lang w:val="en-US"/>
+        </w:rPr>
+        <w:t xml:space="preserve">Data Input and Output: Supports input methods </w:t>
+      </w:r>
+      <w:r>
+        <w:rPr>
+          <w:sz w:val="28"/>
+          <w:szCs w:val="28"/>
+          <w:lang w:val="en-US"/>
+        </w:rPr>
+        <w:t>(</w:t>
+      </w:r>
+      <w:r>
+        <w:rPr>
+          <w:sz w:val="28"/>
+          <w:szCs w:val="28"/>
+          <w:lang w:val="en-US"/>
+        </w:rPr>
+        <w:t>keyboard, mouse, or touchscreen) and enables exporting or printing data in various formats</w:t>
+      </w:r>
+      <w:r>
+        <w:rPr>
+          <w:sz w:val="28"/>
+          <w:szCs w:val="28"/>
+          <w:lang w:val="en-US"/>
+        </w:rPr>
+        <w:t>.</w:t>
+      </w:r>
+    </w:p>
+    <w:p>
+      <w:pPr>
+        <w:rPr>
+          <w:sz w:val="28"/>
+          <w:szCs w:val="28"/>
+          <w:lang w:val="en-US"/>
+        </w:rPr>
+      </w:pPr>
+      <w:r>
+        <w:rPr>
+          <w:sz w:val="28"/>
+          <w:szCs w:val="28"/>
+          <w:lang w:val="en-US"/>
+        </w:rPr>
+        <w:tab/>
+        <w:t>6)</w:t>
+      </w:r>
+      <w:r>
+        <w:rPr>
+          <w:lang w:val="en-US"/>
+        </w:rPr>
+        <w:t xml:space="preserve"> </w:t>
+      </w:r>
+      <w:r>
+        <w:rPr>
+          <w:sz w:val="28"/>
+          <w:szCs w:val="28"/>
+          <w:lang w:val="en-US"/>
+        </w:rPr>
+        <w:t>Security Features: Includes measures like password protection, encryption, and regular updates to safeguard user data and privac</w:t>
+      </w:r>
+      <w:r>
+        <w:rPr>
+          <w:sz w:val="28"/>
+          <w:szCs w:val="28"/>
+          <w:lang w:val="en-US"/>
+        </w:rPr>
+        <w:t>y.</w:t>
+      </w:r>
+    </w:p>
+    <w:p>
+      <w:pPr>
+        <w:rPr>
+          <w:sz w:val="28"/>
+          <w:szCs w:val="28"/>
+          <w:lang w:val="en-US"/>
+        </w:rPr>
+      </w:pPr>
+      <w:r>
+        <w:rPr>
+          <w:sz w:val="28"/>
+          <w:szCs w:val="28"/>
+          <w:lang w:val="en-US"/>
+        </w:rPr>
+        <w:t xml:space="preserve">6.  </w:t>
+      </w:r>
+    </w:p>
+    <w:p>
+      <w:pPr>
+        <w:rPr>
+          <w:sz w:val="28"/>
+          <w:szCs w:val="28"/>
+          <w:lang w:val="en-US"/>
+        </w:rPr>
+      </w:pPr>
+      <w:r>
+        <w:rPr>
+          <w:sz w:val="28"/>
+          <w:szCs w:val="28"/>
+          <w:lang w:val="en-US"/>
+        </w:rPr>
+        <w:tab/>
+        <w:t>1) W</w:t>
+      </w:r>
+      <w:r>
+        <w:rPr>
+          <w:sz w:val="28"/>
+          <w:szCs w:val="28"/>
+          <w:lang w:val="en-US"/>
+        </w:rPr>
+        <w:t>ord processor</w:t>
+      </w:r>
+      <w:r>
+        <w:rPr>
+          <w:sz w:val="28"/>
+          <w:szCs w:val="28"/>
+          <w:lang w:val="en-US"/>
+        </w:rPr>
+        <w:t xml:space="preserve">s can be used in creating text-based documents. If I want to create letters, </w:t>
+      </w:r>
+      <w:r>
+        <w:rPr>
+          <w:sz w:val="28"/>
+          <w:szCs w:val="28"/>
+          <w:lang w:val="en-US"/>
+        </w:rPr>
+        <w:t>reports,</w:t>
+      </w:r>
+      <w:r>
+        <w:rPr>
+          <w:sz w:val="28"/>
+          <w:szCs w:val="28"/>
+          <w:lang w:val="en-US"/>
+        </w:rPr>
+        <w:t xml:space="preserve"> or memos I use these processors. The most widely used word processor is Microsoft Word.</w:t>
+      </w:r>
+    </w:p>
+    <w:p>
+      <w:pPr>
+        <w:rPr>
+          <w:sz w:val="28"/>
+          <w:szCs w:val="28"/>
+          <w:lang w:val="en-US"/>
+        </w:rPr>
+      </w:pPr>
+      <w:r>
+        <w:rPr>
+          <w:sz w:val="28"/>
+          <w:szCs w:val="28"/>
+          <w:lang w:val="en-US"/>
+        </w:rPr>
+        <w:tab/>
+        <w:t xml:space="preserve">2) Spreadsheets help to </w:t>
+      </w:r>
+      <w:r>
+        <w:rPr>
+          <w:sz w:val="28"/>
+          <w:szCs w:val="28"/>
+          <w:lang w:val="en-US"/>
+        </w:rPr>
+        <w:t>organize, analyze, and graph numeric data. If I want to keep track of my budget I can refer to it. Microsoft Excel is the most popular spreadsheet program.</w:t>
+      </w:r>
+    </w:p>
+    <w:p>
+      <w:pPr>
+        <w:rPr>
+          <w:sz w:val="28"/>
+          <w:szCs w:val="28"/>
+          <w:lang w:val="en-US"/>
+        </w:rPr>
+      </w:pPr>
+      <w:r>
+        <w:rPr>
+          <w:sz w:val="28"/>
+          <w:szCs w:val="28"/>
+          <w:lang w:val="en-US"/>
+        </w:rPr>
+        <w:tab/>
+        <w:t>3)</w:t>
+      </w:r>
+      <w:r>
+        <w:rPr>
+          <w:rFonts w:ascii="Calibri" w:hAnsi="Calibri" w:cs="Calibri"/>
+          <w:color w:val="000000"/>
+          <w:spacing w:val="3"/>
+          <w:shd w:val="clear" w:color="auto" w:fill="FFFFFF"/>
+          <w:lang w:val="en-US"/>
+        </w:rPr>
+        <w:t xml:space="preserve"> </w:t>
+      </w:r>
+      <w:r>
+        <w:rPr>
+          <w:sz w:val="28"/>
+          <w:szCs w:val="28"/>
+          <w:lang w:val="en-US"/>
+        </w:rPr>
+        <w:t>D</w:t>
+      </w:r>
+      <w:r>
+        <w:rPr>
+          <w:sz w:val="28"/>
+          <w:szCs w:val="28"/>
+          <w:lang w:val="en-US"/>
+        </w:rPr>
+        <w:t>atabase management system</w:t>
+      </w:r>
+      <w:r>
+        <w:rPr>
+          <w:sz w:val="28"/>
+          <w:szCs w:val="28"/>
+          <w:lang w:val="en-US"/>
+        </w:rPr>
+        <w:t xml:space="preserve"> (DBMS) is a program that structures a collection of related data. It provides tools to create, read, </w:t>
+      </w:r>
+      <w:r>
+        <w:rPr>
+          <w:sz w:val="28"/>
+          <w:szCs w:val="28"/>
+          <w:lang w:val="en-US"/>
+        </w:rPr>
+        <w:t>update,</w:t>
+      </w:r>
+      <w:r>
+        <w:rPr>
+          <w:sz w:val="28"/>
+          <w:szCs w:val="28"/>
+          <w:lang w:val="en-US"/>
+        </w:rPr>
+        <w:t xml:space="preserve"> and delete (CRUD) data from a database.</w:t>
+      </w:r>
+      <w:r>
+        <w:rPr>
+          <w:sz w:val="28"/>
+          <w:szCs w:val="28"/>
+          <w:lang w:val="en-US"/>
+        </w:rPr>
+        <w:t xml:space="preserve"> If I am a businessperson and want to keep investment records in a wide range of numbers, I can use databases. Microsoft Access and Apple FileMaker are two widely used database management systems.</w:t>
+      </w:r>
+    </w:p>
+    <w:p>
+      <w:pPr>
+        <w:rPr>
+          <w:sz w:val="28"/>
+          <w:szCs w:val="28"/>
+          <w:lang w:val="en-US"/>
+        </w:rPr>
+      </w:pPr>
+      <w:r>
+        <w:rPr>
+          <w:sz w:val="28"/>
+          <w:szCs w:val="28"/>
+          <w:lang w:val="en-US"/>
+        </w:rPr>
+        <w:tab/>
+        <w:t xml:space="preserve">4) </w:t>
+      </w:r>
+      <w:r>
+        <w:rPr>
+          <w:sz w:val="28"/>
+          <w:szCs w:val="28"/>
+          <w:lang w:val="en-US"/>
+        </w:rPr>
+        <w:t> </w:t>
+      </w:r>
+      <w:r>
+        <w:rPr>
+          <w:sz w:val="28"/>
+          <w:szCs w:val="28"/>
+          <w:lang w:val="en-US"/>
+        </w:rPr>
+        <w:t>P</w:t>
+      </w:r>
+      <w:r>
+        <w:rPr>
+          <w:sz w:val="28"/>
+          <w:szCs w:val="28"/>
+          <w:lang w:val="en-US"/>
+        </w:rPr>
+        <w:t>resentation software</w:t>
+      </w:r>
+      <w:r>
+        <w:rPr>
+          <w:sz w:val="28"/>
+          <w:szCs w:val="28"/>
+          <w:lang w:val="en-US"/>
+        </w:rPr>
+        <w:t xml:space="preserve"> </w:t>
+      </w:r>
+      <w:r>
+        <w:rPr>
+          <w:sz w:val="28"/>
+          <w:szCs w:val="28"/>
+          <w:lang w:val="en-US"/>
+        </w:rPr>
+        <w:t xml:space="preserve">is used to create visually </w:t>
+      </w:r>
+      <w:r>
+        <w:rPr>
+          <w:sz w:val="28"/>
+          <w:szCs w:val="28"/>
+          <w:lang w:val="en-US"/>
+        </w:rPr>
+        <w:t>ap</w:t>
+      </w:r>
+      <w:r>
+        <w:rPr>
+          <w:sz w:val="28"/>
+          <w:szCs w:val="28"/>
+          <w:lang w:val="en-US"/>
+        </w:rPr>
+        <w:t xml:space="preserve">pealing slideshows for delivering information effectively. It allows users to incorporate text, images, videos, and animations to enhance their presentations. If I need to present a </w:t>
+      </w:r>
+      <w:r>
+        <w:rPr>
+          <w:sz w:val="28"/>
+          <w:szCs w:val="28"/>
+          <w:lang w:val="en-US"/>
+        </w:rPr>
+        <w:lastRenderedPageBreak/>
+        <w:t>project, a business proposal, or an academic topic, I can use presentation software. The most popular program for this purpose is Microsoft PowerPoint.</w:t>
+      </w:r>
+    </w:p>
+    <w:p>
+      <w:pPr>
+        <w:rPr>
+          <w:sz w:val="28"/>
+          <w:szCs w:val="28"/>
+          <w:lang w:val="en-US"/>
+        </w:rPr>
+      </w:pPr>
+    </w:p>
+    <w:p>
+      <w:pPr>
+        <w:rPr>
+          <w:sz w:val="28"/>
+          <w:szCs w:val="28"/>
+          <w:lang w:val="en-US"/>
+        </w:rPr>
+      </w:pPr>
+      <w:r>
+        <w:rPr>
+          <w:sz w:val="28"/>
+          <w:szCs w:val="28"/>
+          <w:lang w:val="en-US"/>
+        </w:rPr>
+        <w:t>7. A</w:t>
+      </w:r>
+      <w:r>
+        <w:rPr>
+          <w:sz w:val="28"/>
+          <w:szCs w:val="28"/>
+          <w:lang w:val="en-US"/>
+        </w:rPr>
+        <w:t>n example of a mobile application for</w:t>
+      </w:r>
+      <w:r>
+        <w:rPr>
+          <w:sz w:val="28"/>
+          <w:szCs w:val="28"/>
+          <w:lang w:val="en-US"/>
+        </w:rPr>
+        <w:t>:</w:t>
+      </w:r>
+    </w:p>
+    <w:p>
+      <w:pPr>
+        <w:rPr>
+          <w:sz w:val="28"/>
+          <w:szCs w:val="28"/>
+          <w:lang w:val="en-US"/>
+        </w:rPr>
+      </w:pPr>
+      <w:r>
+        <w:rPr>
+          <w:sz w:val="28"/>
+          <w:szCs w:val="28"/>
+          <w:lang w:val="en-US"/>
+        </w:rPr>
+        <w:tab/>
+        <w:t>Music: Spotify</w:t>
+      </w:r>
+    </w:p>
+    <w:p>
+      <w:pPr>
+        <w:rPr>
+          <w:sz w:val="28"/>
+          <w:szCs w:val="28"/>
+          <w:lang w:val="en-US"/>
+        </w:rPr>
+      </w:pPr>
+      <w:r>
+        <w:rPr>
+          <w:sz w:val="28"/>
+          <w:szCs w:val="28"/>
+          <w:lang w:val="en-US"/>
+        </w:rPr>
+        <w:tab/>
+        <w:t>Video: YouTube</w:t>
+      </w:r>
+    </w:p>
+    <w:p>
+      <w:pPr>
+        <w:rPr>
+          <w:sz w:val="28"/>
+          <w:szCs w:val="28"/>
+          <w:lang w:val="en-US"/>
+        </w:rPr>
+      </w:pPr>
+      <w:r>
+        <w:rPr>
+          <w:sz w:val="28"/>
+          <w:szCs w:val="28"/>
+          <w:lang w:val="en-US"/>
+        </w:rPr>
+        <w:tab/>
+        <w:t>Social Network: Instagram</w:t>
+      </w:r>
+    </w:p>
+    <w:p>
+      <w:pPr>
+        <w:rPr>
+          <w:sz w:val="28"/>
+          <w:szCs w:val="28"/>
+          <w:lang w:val="en-US"/>
+        </w:rPr>
+      </w:pPr>
+      <w:r>
+        <w:rPr>
+          <w:sz w:val="28"/>
+          <w:szCs w:val="28"/>
+          <w:lang w:val="en-US"/>
+        </w:rPr>
+        <w:tab/>
+        <w:t>Shopping: Amazon</w:t>
+      </w:r>
+    </w:p>
+    <w:p>
+      <w:pPr>
+        <w:rPr>
+          <w:sz w:val="28"/>
+          <w:szCs w:val="28"/>
+          <w:lang w:val="en-US"/>
+        </w:rPr>
+      </w:pPr>
+      <w:r>
+        <w:rPr>
+          <w:sz w:val="28"/>
+          <w:szCs w:val="28"/>
+          <w:lang w:val="en-US"/>
+        </w:rPr>
+        <w:tab/>
+        <w:t>Games: Clash of Clans</w:t>
+      </w:r>
+    </w:p>
+    <w:p>
+      <w:pPr>
+        <w:rPr>
+          <w:sz w:val="28"/>
+          <w:szCs w:val="28"/>
+          <w:lang w:val="en-US"/>
+        </w:rPr>
+      </w:pPr>
+      <w:r>
+        <w:rPr>
+          <w:sz w:val="28"/>
+          <w:szCs w:val="28"/>
+          <w:lang w:val="en-US"/>
+        </w:rPr>
+        <w:t>8.</w:t>
+      </w:r>
+      <w:r>
+        <w:rPr>
+          <w:sz w:val="28"/>
+          <w:szCs w:val="28"/>
+          <w:lang w:val="en-US"/>
+        </w:rPr>
+        <w:t xml:space="preserve"> Example:</w:t>
+      </w:r>
+    </w:p>
+    <w:p>
+      <w:pPr>
+        <w:ind w:firstLine="708"/>
+        <w:rPr>
+          <w:sz w:val="28"/>
+          <w:szCs w:val="28"/>
+          <w:lang w:val="en-US"/>
+        </w:rPr>
+      </w:pPr>
+      <w:r>
+        <w:rPr>
+          <w:sz w:val="28"/>
+          <w:szCs w:val="28"/>
+          <w:lang w:val="en-US"/>
+        </w:rPr>
+        <w:t>If I run a business and sell a product for $10. I sell 200 units every month, earning 2,000 overall. Using Microsoft Excel I can perform What-If analysis by asking:</w:t>
+      </w:r>
+    </w:p>
+    <w:p>
+      <w:pPr>
+        <w:pStyle w:val="ListParagraph"/>
+        <w:numPr>
+          <w:ilvl w:val="0"/>
+          <w:numId w:val="4"/>
+        </w:numPr>
+        <w:rPr>
+          <w:sz w:val="28"/>
+          <w:szCs w:val="28"/>
+          <w:lang w:val="en-US"/>
+        </w:rPr>
+      </w:pPr>
+      <w:r>
+        <w:rPr>
+          <w:sz w:val="28"/>
+          <w:szCs w:val="28"/>
+          <w:lang w:val="en-US"/>
+        </w:rPr>
+        <w:t>What if</w:t>
+      </w:r>
+      <w:r>
+        <w:rPr>
+          <w:sz w:val="28"/>
+          <w:szCs w:val="28"/>
+          <w:lang w:val="en-US"/>
+        </w:rPr>
+        <w:t xml:space="preserve"> the price increases to</w:t>
+      </w:r>
+      <w:r>
+        <w:rPr>
+          <w:sz w:val="28"/>
+          <w:szCs w:val="28"/>
+          <w:lang w:val="en-US"/>
+        </w:rPr>
+        <w:t xml:space="preserve"> </w:t>
+      </w:r>
+      <w:r>
+        <w:rPr>
+          <w:sz w:val="28"/>
+          <w:szCs w:val="28"/>
+          <w:lang w:val="en-US"/>
+        </w:rPr>
+        <w:t>$15? What will be the overall earnings?</w:t>
+      </w:r>
+    </w:p>
+    <w:p>
+      <w:pPr>
+        <w:ind w:left="708"/>
+        <w:rPr>
+          <w:sz w:val="28"/>
+          <w:szCs w:val="28"/>
+          <w:lang w:val="en-US"/>
+        </w:rPr>
+      </w:pPr>
+    </w:p>
+    <w:p>
+      <w:pPr>
+        <w:ind w:left="708"/>
+        <w:rPr>
+          <w:sz w:val="28"/>
+          <w:szCs w:val="28"/>
+          <w:lang w:val="en-US"/>
+        </w:rPr>
+      </w:pPr>
+      <w:r>
+        <w:rPr>
+          <w:sz w:val="28"/>
+          <w:szCs w:val="28"/>
+          <w:lang w:val="en-US"/>
+        </w:rPr>
+        <w:t>By adjusting different prices, I can analyze different outcomes and decisions.</w:t>
+      </w:r>
+    </w:p>
+    <w:p>
+      <w:pPr>
+        <w:ind w:left="708"/>
+        <w:rPr>
+          <w:sz w:val="28"/>
+          <w:szCs w:val="28"/>
+          <w:lang w:val="en-US"/>
+        </w:rPr>
+      </w:pPr>
+    </w:p>
+    <w:p>
+      <w:pPr>
+        <w:rPr>
+          <w:sz w:val="28"/>
+          <w:szCs w:val="28"/>
+          <w:lang w:val="en-US"/>
+        </w:rPr>
+      </w:pPr>
+      <w:r>
+        <w:rPr>
+          <w:sz w:val="28"/>
+          <w:szCs w:val="28"/>
+          <w:lang w:val="en-US"/>
+        </w:rPr>
+        <w:t xml:space="preserve">9. </w:t>
+      </w:r>
+    </w:p>
+    <w:p>
+      <w:pPr>
+        <w:rPr>
+          <w:sz w:val="28"/>
+          <w:szCs w:val="28"/>
+          <w:lang w:val="en-US"/>
+        </w:rPr>
+      </w:pPr>
+      <w:r>
+        <w:rPr>
+          <w:sz w:val="28"/>
+          <w:szCs w:val="28"/>
+          <w:lang w:val="en-US"/>
+        </w:rPr>
+        <w:tab/>
+      </w:r>
+      <w:r>
+        <w:rPr>
+          <w:sz w:val="28"/>
+          <w:szCs w:val="28"/>
+          <w:lang w:val="en-US"/>
+        </w:rPr>
+        <w:t> </w:t>
+      </w:r>
+      <w:r>
+        <w:rPr>
+          <w:sz w:val="28"/>
+          <w:szCs w:val="28"/>
+          <w:lang w:val="en-US"/>
+        </w:rPr>
+        <w:t xml:space="preserve">1) </w:t>
+      </w:r>
+      <w:r>
+        <w:rPr>
+          <w:sz w:val="28"/>
+          <w:szCs w:val="28"/>
+          <w:lang w:val="en-US"/>
+        </w:rPr>
+        <w:t>the product of 50 and 100</w:t>
+      </w:r>
+      <w:r>
+        <w:rPr>
+          <w:sz w:val="28"/>
+          <w:szCs w:val="28"/>
+          <w:lang w:val="en-US"/>
+        </w:rPr>
+        <w:t>:</w:t>
+      </w:r>
+      <w:r>
+        <w:rPr>
+          <w:sz w:val="28"/>
+          <w:szCs w:val="28"/>
+          <w:lang w:val="en-US"/>
+        </w:rPr>
+        <w:tab/>
+      </w:r>
+      <w:r>
+        <w:rPr>
+          <w:sz w:val="28"/>
+          <w:szCs w:val="28"/>
+          <w:lang w:val="en-US"/>
+        </w:rPr>
+        <w:tab/>
+      </w:r>
+      <w:r>
+        <w:rPr>
+          <w:sz w:val="28"/>
+          <w:szCs w:val="28"/>
+          <w:lang w:val="en-US"/>
+        </w:rPr>
+        <w:t xml:space="preserve"> </w:t>
+      </w:r>
+      <w:r>
+        <w:rPr>
+          <w:sz w:val="28"/>
+          <w:szCs w:val="28"/>
+          <w:lang w:val="en-US"/>
+        </w:rPr>
+        <w:tab/>
+      </w:r>
+      <w:r>
+        <w:rPr>
+          <w:sz w:val="28"/>
+          <w:szCs w:val="28"/>
+          <w:lang w:val="en-US"/>
+        </w:rPr>
+        <w:t>=C2*C3</w:t>
+      </w:r>
+    </w:p>
+    <w:p>
+      <w:pPr>
+        <w:rPr>
+          <w:sz w:val="28"/>
+          <w:szCs w:val="28"/>
+          <w:lang w:val="en-US"/>
+        </w:rPr>
+      </w:pPr>
+      <w:r>
+        <w:rPr>
+          <w:sz w:val="28"/>
+          <w:szCs w:val="28"/>
+          <w:lang w:val="en-US"/>
+        </w:rPr>
+        <w:tab/>
+        <w:t xml:space="preserve">2) </w:t>
+      </w:r>
+      <w:r>
+        <w:rPr>
+          <w:sz w:val="28"/>
+          <w:szCs w:val="28"/>
+          <w:lang w:val="en-US"/>
+        </w:rPr>
+        <w:t>the average of 30, 50, 100</w:t>
+      </w:r>
+      <w:r>
+        <w:rPr>
+          <w:sz w:val="28"/>
+          <w:szCs w:val="28"/>
+          <w:lang w:val="en-US"/>
+        </w:rPr>
+        <w:t xml:space="preserve">: </w:t>
+      </w:r>
+      <w:r>
+        <w:rPr>
+          <w:sz w:val="28"/>
+          <w:szCs w:val="28"/>
+          <w:lang w:val="en-US"/>
+        </w:rPr>
+        <w:tab/>
+      </w:r>
+      <w:r>
+        <w:rPr>
+          <w:sz w:val="28"/>
+          <w:szCs w:val="28"/>
+          <w:lang w:val="en-US"/>
+        </w:rPr>
+        <w:tab/>
+      </w:r>
+      <w:r>
+        <w:rPr>
+          <w:sz w:val="28"/>
+          <w:szCs w:val="28"/>
+          <w:lang w:val="en-US"/>
+        </w:rPr>
+        <w:t xml:space="preserve">  </w:t>
+      </w:r>
+      <w:r>
+        <w:rPr>
+          <w:sz w:val="28"/>
+          <w:szCs w:val="28"/>
+          <w:lang w:val="en-US"/>
+        </w:rPr>
+        <w:tab/>
+      </w:r>
+      <w:r>
+        <w:rPr>
+          <w:sz w:val="28"/>
+          <w:szCs w:val="28"/>
+          <w:lang w:val="en-US"/>
+        </w:rPr>
+        <w:t>=AVERAGE(C1:C3)</w:t>
+      </w:r>
+    </w:p>
+    <w:p>
+      <w:pPr>
+        <w:rPr>
+          <w:sz w:val="28"/>
+          <w:szCs w:val="28"/>
+          <w:lang w:val="en-US"/>
+        </w:rPr>
+      </w:pPr>
+      <w:r>
+        <w:rPr>
+          <w:sz w:val="28"/>
+          <w:szCs w:val="28"/>
+          <w:lang w:val="en-US"/>
+        </w:rPr>
+        <w:tab/>
+        <w:t xml:space="preserve">3) </w:t>
+      </w:r>
+      <w:r>
+        <w:rPr>
+          <w:sz w:val="28"/>
+          <w:szCs w:val="28"/>
+          <w:lang w:val="en-US"/>
+        </w:rPr>
+        <w:t> the highest number of 30, 50, 100</w:t>
+      </w:r>
+      <w:r>
+        <w:rPr>
+          <w:sz w:val="28"/>
+          <w:szCs w:val="28"/>
+          <w:lang w:val="en-US"/>
+        </w:rPr>
+        <w:t>:</w:t>
+      </w:r>
+      <w:r>
+        <w:rPr>
+          <w:sz w:val="28"/>
+          <w:szCs w:val="28"/>
+          <w:lang w:val="en-US"/>
+        </w:rPr>
+        <w:tab/>
+      </w:r>
+      <w:r>
+        <w:rPr>
+          <w:sz w:val="28"/>
+          <w:szCs w:val="28"/>
+          <w:lang w:val="en-US"/>
+        </w:rPr>
+        <w:t>=MAX(C1:C3)</w:t>
+      </w:r>
+    </w:p>
+    <w:p>
+      <w:pPr>
+        <w:rPr>
+          <w:sz w:val="28"/>
+          <w:szCs w:val="28"/>
+          <w:lang w:val="en-US"/>
+        </w:rPr>
+      </w:pPr>
+      <w:r>
+        <w:rPr>
+          <w:sz w:val="28"/>
+          <w:szCs w:val="28"/>
+          <w:lang w:val="en-US"/>
+        </w:rPr>
+        <w:tab/>
+        <w:t xml:space="preserve">4) </w:t>
+      </w:r>
+      <w:r>
+        <w:rPr>
+          <w:sz w:val="28"/>
+          <w:szCs w:val="28"/>
+          <w:lang w:val="en-US"/>
+        </w:rPr>
+        <w:t>the difference of 100 and 30</w:t>
+      </w:r>
+      <w:r>
+        <w:rPr>
+          <w:sz w:val="28"/>
+          <w:szCs w:val="28"/>
+          <w:lang w:val="en-US"/>
+        </w:rPr>
+        <w:t xml:space="preserve">: </w:t>
+      </w:r>
+      <w:r>
+        <w:rPr>
+          <w:sz w:val="28"/>
+          <w:szCs w:val="28"/>
+          <w:lang w:val="en-US"/>
+        </w:rPr>
+        <w:tab/>
+      </w:r>
+      <w:r>
+        <w:rPr>
+          <w:sz w:val="28"/>
+          <w:szCs w:val="28"/>
+          <w:lang w:val="en-US"/>
+        </w:rPr>
+        <w:tab/>
+      </w:r>
+      <w:r>
+        <w:rPr>
+          <w:sz w:val="28"/>
+          <w:szCs w:val="28"/>
+          <w:lang w:val="en-US"/>
+        </w:rPr>
+        <w:t>=C3-C2</w:t>
+      </w:r>
+    </w:p>
+    <w:p>
+      <w:pPr>
+        <w:rPr>
+          <w:sz w:val="28"/>
+          <w:szCs w:val="28"/>
+          <w:lang w:val="en-US"/>
+        </w:rPr>
+      </w:pPr>
+      <w:r>
+        <w:rPr>
+          <w:sz w:val="28"/>
+          <w:szCs w:val="28"/>
+          <w:lang w:val="en-US"/>
+        </w:rPr>
+        <w:tab/>
+        <w:t xml:space="preserve">5) </w:t>
+      </w:r>
+      <w:r>
+        <w:rPr>
+          <w:sz w:val="28"/>
+          <w:szCs w:val="28"/>
+          <w:lang w:val="en-US"/>
+        </w:rPr>
+        <w:t>the lowest number of 30, 50, 100</w:t>
+      </w:r>
+      <w:r>
+        <w:rPr>
+          <w:sz w:val="28"/>
+          <w:szCs w:val="28"/>
+          <w:lang w:val="en-US"/>
+        </w:rPr>
+        <w:t>:</w:t>
+      </w:r>
+      <w:r>
+        <w:rPr>
+          <w:sz w:val="28"/>
+          <w:szCs w:val="28"/>
+          <w:lang w:val="en-US"/>
+        </w:rPr>
+        <w:tab/>
+      </w:r>
+      <w:r>
+        <w:rPr>
+          <w:sz w:val="28"/>
+          <w:szCs w:val="28"/>
+          <w:lang w:val="en-US"/>
+        </w:rPr>
+        <w:tab/>
+      </w:r>
+      <w:r>
+        <w:rPr>
+          <w:sz w:val="28"/>
+          <w:szCs w:val="28"/>
+          <w:lang w:val="en-US"/>
+        </w:rPr>
+        <w:t>=MIN(C1:C3)</w:t>
+      </w:r>
+    </w:p>
+    <w:p>
+      <w:pPr>
+        <w:rPr>
+          <w:sz w:val="28"/>
+          <w:szCs w:val="28"/>
+          <w:lang w:val="en-US"/>
+        </w:rPr>
+      </w:pPr>
+    </w:p>
+    <w:p>
+      <w:pPr>
+        <w:rPr>
+          <w:sz w:val="28"/>
+          <w:szCs w:val="28"/>
+          <w:lang w:val="en-US"/>
+        </w:rPr>
+      </w:pPr>
+      <w:r>
+        <w:rPr>
+          <w:sz w:val="28"/>
+          <w:szCs w:val="28"/>
+          <w:lang w:val="en-US"/>
+        </w:rPr>
+        <w:t>10.</w:t>
+      </w:r>
+      <w:r>
+        <w:rPr>
+          <w:sz w:val="28"/>
+          <w:szCs w:val="28"/>
+          <w:lang w:val="en-US"/>
+        </w:rPr>
+        <w:t xml:space="preserve"> </w:t>
+      </w:r>
+      <w:r>
+        <w:rPr>
+          <w:sz w:val="28"/>
+          <w:szCs w:val="28"/>
+          <w:lang w:val="en-US"/>
+        </w:rPr>
+        <w:t>The difference between relative referencing and absolute referencing in a spreadsheet lies in how the references to cells behave when copied or moved to other cells</w:t>
+      </w:r>
+      <w:r>
+        <w:rPr>
+          <w:sz w:val="28"/>
+          <w:szCs w:val="28"/>
+          <w:lang w:val="en-US"/>
+        </w:rPr>
+        <w:t>, for example:</w:t>
+      </w:r>
+    </w:p>
+    <w:p>
+      <w:pPr>
+        <w:rPr>
+          <w:sz w:val="28"/>
+          <w:szCs w:val="28"/>
+          <w:lang w:val="en-US"/>
+        </w:rPr>
+      </w:pPr>
+      <w:r>
+        <w:rPr>
+          <w:sz w:val="28"/>
+          <w:szCs w:val="28"/>
+          <w:lang w:val="en-US"/>
+        </w:rPr>
+        <w:tab/>
+        <w:t>Relative referencing: t</w:t>
+      </w:r>
+      <w:r>
+        <w:rPr>
+          <w:sz w:val="28"/>
+          <w:szCs w:val="28"/>
+          <w:lang w:val="en-US"/>
+        </w:rPr>
+        <w:t>he cell reference changes based on the relative position of the formula when copied to a new location.</w:t>
+      </w:r>
+    </w:p>
+    <w:p>
+      <w:pPr>
+        <w:rPr>
+          <w:sz w:val="28"/>
+          <w:szCs w:val="28"/>
+          <w:lang w:val="en-US"/>
+        </w:rPr>
+      </w:pPr>
+      <w:r>
+        <w:rPr>
+          <w:sz w:val="28"/>
+          <w:szCs w:val="28"/>
+          <w:lang w:val="en-US"/>
+        </w:rPr>
+        <w:lastRenderedPageBreak/>
+        <w:tab/>
+        <w:t>Example: If I have a formula =A1+B1 in C1 and copy the formula to C2, it automatically adjusts to =A2+B2.</w:t>
+      </w:r>
+    </w:p>
+    <w:p>
+      <w:pPr>
+        <w:rPr>
+          <w:sz w:val="28"/>
+          <w:szCs w:val="28"/>
+          <w:lang w:val="en-US"/>
+        </w:rPr>
+      </w:pPr>
+      <w:r>
+        <w:rPr>
+          <w:sz w:val="28"/>
+          <w:szCs w:val="28"/>
+          <w:lang w:val="en-US"/>
+        </w:rPr>
+        <w:tab/>
+        <w:t>Absolute Referencing: t</w:t>
+      </w:r>
+      <w:r>
+        <w:rPr>
+          <w:sz w:val="28"/>
+          <w:szCs w:val="28"/>
+          <w:lang w:val="en-US"/>
+        </w:rPr>
+        <w:t>he cell reference remains fixed regardless of where the formula is copied or moved.</w:t>
+      </w:r>
+    </w:p>
+    <w:p>
+      <w:pPr>
+        <w:rPr>
+          <w:sz w:val="28"/>
+          <w:szCs w:val="28"/>
+          <w:lang w:val="en-US"/>
+        </w:rPr>
+      </w:pPr>
+      <w:r>
+        <w:rPr>
+          <w:sz w:val="28"/>
+          <w:szCs w:val="28"/>
+          <w:lang w:val="en-US"/>
+        </w:rPr>
+        <w:tab/>
+        <w:t xml:space="preserve">Example: if I have a formula </w:t>
+      </w:r>
+      <w:r>
+        <w:rPr>
+          <w:sz w:val="28"/>
+          <w:szCs w:val="28"/>
+          <w:lang w:val="en-US"/>
+        </w:rPr>
+        <w:t>=$A$1 + $B$1 in cell C1</w:t>
+      </w:r>
+      <w:r>
+        <w:rPr>
+          <w:sz w:val="28"/>
+          <w:szCs w:val="28"/>
+          <w:lang w:val="en-US"/>
+        </w:rPr>
+        <w:t xml:space="preserve"> and copy the formula to C2, </w:t>
+      </w:r>
+      <w:r>
+        <w:rPr>
+          <w:sz w:val="28"/>
+          <w:szCs w:val="28"/>
+          <w:lang w:val="en-US"/>
+        </w:rPr>
+        <w:t xml:space="preserve">it will remain =$A$1 + $B$1. </w:t>
+      </w:r>
+      <w:r>
+        <w:rPr>
+          <w:sz w:val="28"/>
+          <w:szCs w:val="28"/>
+          <w:lang w:val="en-US"/>
+        </w:rPr>
+        <w:t>The $ symbol locks the column and r</w:t>
+      </w:r>
+      <w:r>
+        <w:rPr>
+          <w:sz w:val="28"/>
+          <w:szCs w:val="28"/>
+          <w:lang w:val="en-US"/>
+        </w:rPr>
+        <w:t>ow.</w:t>
+      </w:r>
+    </w:p>
+    <w:p>
+      <w:pPr>
+        <w:rPr>
+          <w:sz w:val="28"/>
+          <w:szCs w:val="28"/>
+          <w:lang w:val="en-US"/>
+        </w:rPr>
+      </w:pPr>
+    </w:p>
+    <w:p>
+      <w:pPr>
+        <w:rPr>
+          <w:sz w:val="28"/>
+          <w:szCs w:val="28"/>
+          <w:lang w:val="en-US"/>
+        </w:rPr>
+      </w:pPr>
+      <w:r>
+        <w:rPr>
+          <w:sz w:val="28"/>
+          <w:szCs w:val="28"/>
+          <w:lang w:val="en-US"/>
+        </w:rPr>
+        <w:t xml:space="preserve">11. </w:t>
+      </w:r>
+    </w:p>
+    <w:p>
+      <w:pPr>
+        <w:rPr>
+          <w:sz w:val="28"/>
+          <w:szCs w:val="28"/>
+          <w:lang w:val="en-US"/>
+        </w:rPr>
+      </w:pPr>
+      <w:r>
+        <w:rPr>
+          <w:sz w:val="28"/>
+          <w:szCs w:val="28"/>
+          <w:lang w:val="en-US"/>
+        </w:rPr>
+        <w:tab/>
+        <w:t>1) V</w:t>
+      </w:r>
+      <w:r>
+        <w:rPr>
+          <w:sz w:val="28"/>
+          <w:szCs w:val="28"/>
+          <w:lang w:val="en-US"/>
+        </w:rPr>
+        <w:t>ideo editors</w:t>
+      </w:r>
+      <w:r>
+        <w:rPr>
+          <w:sz w:val="28"/>
+          <w:szCs w:val="28"/>
+          <w:lang w:val="en-US"/>
+        </w:rPr>
+        <w:t xml:space="preserve"> are used to edit, enhance quality and appearance of videos. Additionally, these editors help to add special effects, music tracks and titles.</w:t>
+      </w:r>
+      <w:r>
+        <w:rPr>
+          <w:lang w:val="en-US"/>
+        </w:rPr>
+        <w:t xml:space="preserve"> </w:t>
+      </w:r>
+      <w:r>
+        <w:rPr>
+          <w:sz w:val="28"/>
+          <w:szCs w:val="28"/>
+          <w:lang w:val="en-US"/>
+        </w:rPr>
+        <w:t>Three well-known video editors are Movavi Video Editor Plus for Android phones and tablets, Apple iMovie for apple devices, and Adobe Premier Elements 2021 for a professional tool on laptops and desktops.</w:t>
+      </w:r>
+    </w:p>
+    <w:p>
+      <w:pPr>
+        <w:rPr>
+          <w:sz w:val="28"/>
+          <w:szCs w:val="28"/>
+          <w:lang w:val="en-US"/>
+        </w:rPr>
+      </w:pPr>
+      <w:r>
+        <w:rPr>
+          <w:sz w:val="28"/>
+          <w:szCs w:val="28"/>
+          <w:lang w:val="en-US"/>
+        </w:rPr>
+        <w:tab/>
+        <w:t xml:space="preserve">2) </w:t>
+      </w:r>
+      <w:r>
+        <w:rPr>
+          <w:sz w:val="28"/>
+          <w:szCs w:val="28"/>
+          <w:lang w:val="en-US"/>
+        </w:rPr>
+        <w:t xml:space="preserve">Image editors, </w:t>
+      </w:r>
+      <w:r>
+        <w:rPr>
+          <w:sz w:val="28"/>
+          <w:szCs w:val="28"/>
+          <w:lang w:val="en-US"/>
+        </w:rPr>
+        <w:t xml:space="preserve">also known as photo editors, are specialized graphics programs for editing </w:t>
+      </w:r>
+      <w:r>
+        <w:rPr>
+          <w:sz w:val="28"/>
+          <w:szCs w:val="28"/>
+          <w:lang w:val="en-US"/>
+        </w:rPr>
+        <w:t>or</w:t>
+      </w:r>
+      <w:r>
+        <w:rPr>
+          <w:sz w:val="28"/>
+          <w:szCs w:val="28"/>
+          <w:lang w:val="en-US"/>
+        </w:rPr>
+        <w:t xml:space="preserve"> modifying digital photographs. They are often used to touch up photographs to remove scratches and other imperfections. The photograph</w:t>
+      </w:r>
+      <w:r>
+        <w:rPr>
+          <w:sz w:val="28"/>
+          <w:szCs w:val="28"/>
+          <w:lang w:val="en-US"/>
+        </w:rPr>
+        <w:t xml:space="preserve">s </w:t>
+      </w:r>
+      <w:r>
+        <w:rPr>
+          <w:sz w:val="28"/>
+          <w:szCs w:val="28"/>
+          <w:lang w:val="en-US"/>
+        </w:rPr>
+        <w:t>consist of thousands of dots, or pixels, that form images, often referred to as bitmap or raster images. One limitation of bitmap images, however, is that when they are expanded, the images can become pixelated, or jagged on the edges.</w:t>
+      </w:r>
+    </w:p>
+    <w:p>
+      <w:pPr>
+        <w:rPr>
+          <w:sz w:val="28"/>
+          <w:szCs w:val="28"/>
+          <w:lang w:val="en-US"/>
+        </w:rPr>
+      </w:pPr>
+      <w:r>
+        <w:rPr>
+          <w:sz w:val="28"/>
+          <w:szCs w:val="28"/>
+          <w:lang w:val="en-US"/>
+        </w:rPr>
+        <w:tab/>
+        <w:t xml:space="preserve">3) Illustrator programs, also known as drawing programs, are used to create or edit vector images. Vector images use geometric shapes or objects while bitmap images use pixels to represent images. </w:t>
+      </w:r>
+    </w:p>
+    <w:p>
+      <w:pPr>
+        <w:rPr>
+          <w:sz w:val="28"/>
+          <w:szCs w:val="28"/>
+          <w:lang w:val="en-US"/>
+        </w:rPr>
+      </w:pPr>
+      <w:r>
+        <w:rPr>
+          <w:sz w:val="28"/>
+          <w:szCs w:val="28"/>
+          <w:lang w:val="en-US"/>
+        </w:rPr>
+        <w:tab/>
+        <w:t xml:space="preserve">4) </w:t>
+      </w:r>
+      <w:r>
+        <w:rPr>
+          <w:sz w:val="28"/>
+          <w:szCs w:val="28"/>
+          <w:lang w:val="en-US"/>
+        </w:rPr>
+        <w:t xml:space="preserve">Desktop publishing programs </w:t>
+      </w:r>
+      <w:r>
+        <w:rPr>
+          <w:sz w:val="28"/>
+          <w:szCs w:val="28"/>
+          <w:lang w:val="en-US"/>
+        </w:rPr>
+        <w:t>are used</w:t>
+      </w:r>
+      <w:r>
+        <w:rPr>
+          <w:sz w:val="28"/>
+          <w:szCs w:val="28"/>
+          <w:lang w:val="en-US"/>
+        </w:rPr>
+        <w:t xml:space="preserve"> to combine text and graphics to create professional-looking publications. Popular programs include Adobe InDesign, Microsoft Publisher, and QuarkXPress. Graphic artists often import text and images from other sources into these programs.</w:t>
+      </w:r>
+    </w:p>
+    <w:p>
+      <w:pPr>
+        <w:rPr>
+          <w:sz w:val="28"/>
+          <w:szCs w:val="28"/>
+          <w:lang w:val="en-US"/>
+        </w:rPr>
+      </w:pPr>
+    </w:p>
+    <w:p>
+      <w:pPr>
+        <w:rPr>
+          <w:sz w:val="28"/>
+          <w:szCs w:val="28"/>
+          <w:lang w:val="en-US"/>
+        </w:rPr>
+      </w:pPr>
+      <w:r>
+        <w:rPr>
+          <w:sz w:val="28"/>
+          <w:szCs w:val="28"/>
+          <w:lang w:val="en-US"/>
+        </w:rPr>
+        <w:t>12.</w:t>
+      </w:r>
+    </w:p>
+    <w:p>
+      <w:pPr>
+        <w:rPr>
+          <w:sz w:val="28"/>
+          <w:szCs w:val="28"/>
+          <w:lang w:val="en-US"/>
+        </w:rPr>
+      </w:pPr>
+      <w:r>
+        <w:rPr>
+          <w:sz w:val="28"/>
+          <w:szCs w:val="28"/>
+          <w:lang w:val="en-US"/>
+        </w:rPr>
+        <w:tab/>
+      </w:r>
+      <w:r>
+        <w:rPr>
+          <w:sz w:val="28"/>
+          <w:szCs w:val="28"/>
+          <w:lang w:val="en-US"/>
+        </w:rPr>
+        <w:t>1) Blogs are diaries or commercials created online by individuals.</w:t>
+      </w:r>
+    </w:p>
+    <w:p>
+      <w:pPr>
+        <w:rPr>
+          <w:sz w:val="28"/>
+          <w:szCs w:val="28"/>
+          <w:lang w:val="en-US"/>
+        </w:rPr>
+      </w:pPr>
+      <w:r>
+        <w:rPr>
+          <w:sz w:val="28"/>
+          <w:szCs w:val="28"/>
+          <w:lang w:val="en-US"/>
+        </w:rPr>
+        <w:tab/>
+        <w:t xml:space="preserve">2) </w:t>
+      </w:r>
+      <w:r>
+        <w:rPr>
+          <w:sz w:val="28"/>
+          <w:szCs w:val="28"/>
+          <w:lang w:val="en-US"/>
+        </w:rPr>
+        <w:t>Creating a site is called web authoring</w:t>
+      </w:r>
+      <w:r>
+        <w:rPr>
+          <w:sz w:val="28"/>
+          <w:szCs w:val="28"/>
+          <w:lang w:val="en-US"/>
+        </w:rPr>
+        <w:t>.</w:t>
+      </w:r>
+      <w:r>
+        <w:rPr>
+          <w:lang w:val="en-US"/>
+        </w:rPr>
+        <w:t xml:space="preserve"> </w:t>
+      </w:r>
+      <w:r>
+        <w:rPr>
+          <w:sz w:val="28"/>
+          <w:szCs w:val="28"/>
+          <w:lang w:val="en-US"/>
+        </w:rPr>
+        <w:t>W</w:t>
+      </w:r>
+      <w:r>
+        <w:rPr>
+          <w:sz w:val="28"/>
+          <w:szCs w:val="28"/>
+          <w:lang w:val="en-US"/>
+        </w:rPr>
+        <w:t>eb authoring programs</w:t>
+      </w:r>
+      <w:r>
+        <w:rPr>
+          <w:sz w:val="28"/>
+          <w:szCs w:val="28"/>
+          <w:lang w:val="en-US"/>
+        </w:rPr>
+        <w:t xml:space="preserve"> are also      known as </w:t>
+      </w:r>
+      <w:r>
+        <w:rPr>
+          <w:sz w:val="28"/>
+          <w:szCs w:val="28"/>
+          <w:lang w:val="en-US"/>
+        </w:rPr>
+        <w:t>web page editors and HTML editors, these programs provide support for website design and HTML codi</w:t>
+      </w:r>
+      <w:r>
+        <w:rPr>
+          <w:sz w:val="28"/>
+          <w:szCs w:val="28"/>
+          <w:lang w:val="en-US"/>
+        </w:rPr>
+        <w:t>ng.</w:t>
+      </w:r>
+    </w:p>
+    <w:p>
+      <w:pPr>
+        <w:rPr>
+          <w:sz w:val="28"/>
+          <w:szCs w:val="28"/>
+          <w:lang w:val="en-US"/>
+        </w:rPr>
+      </w:pPr>
+      <w:r>
+        <w:rPr>
+          <w:sz w:val="28"/>
+          <w:szCs w:val="28"/>
+          <w:lang w:val="en-US"/>
+        </w:rPr>
+        <w:lastRenderedPageBreak/>
+        <w:tab/>
+        <w:t>3)</w:t>
+      </w:r>
+      <w:r>
+        <w:rPr>
+          <w:lang w:val="en-US"/>
+        </w:rPr>
+        <w:t xml:space="preserve"> </w:t>
+      </w:r>
+      <w:r>
+        <w:rPr>
+          <w:sz w:val="28"/>
+          <w:szCs w:val="28"/>
+          <w:lang w:val="en-US"/>
+        </w:rPr>
+        <w:t>Some web authoring programs are WYSIWYG (what you see is what you get) editors, which means you can build a page without interacting directly with HTML cod</w:t>
+      </w:r>
+      <w:r>
+        <w:rPr>
+          <w:sz w:val="28"/>
+          <w:szCs w:val="28"/>
+          <w:lang w:val="en-US"/>
+        </w:rPr>
+        <w:t>e.</w:t>
+      </w:r>
+    </w:p>
+    <w:p>
+      <w:pPr>
+        <w:rPr>
+          <w:sz w:val="28"/>
+          <w:szCs w:val="28"/>
+          <w:lang w:val="en-US"/>
+        </w:rPr>
+      </w:pPr>
+    </w:p>
+    <w:p>
+      <w:pPr>
+        <w:rPr>
+          <w:sz w:val="28"/>
+          <w:szCs w:val="28"/>
+          <w:lang w:val="en-US"/>
+        </w:rPr>
+      </w:pPr>
+      <w:r>
+        <w:rPr>
+          <w:sz w:val="28"/>
+          <w:szCs w:val="28"/>
+          <w:lang w:val="en-US"/>
+        </w:rPr>
+        <w:t>13.</w:t>
+      </w:r>
+    </w:p>
+    <w:p>
+      <w:pPr>
+        <w:rPr>
+          <w:sz w:val="28"/>
+          <w:szCs w:val="28"/>
+          <w:lang w:val="en-US"/>
+        </w:rPr>
+      </w:pPr>
+      <w:r>
+        <w:rPr>
+          <w:sz w:val="28"/>
+          <w:szCs w:val="28"/>
+          <w:lang w:val="en-US"/>
+        </w:rPr>
+        <w:tab/>
+        <w:t>1) A</w:t>
+      </w:r>
+      <w:r>
+        <w:rPr>
+          <w:sz w:val="28"/>
+          <w:szCs w:val="28"/>
+          <w:lang w:val="en-US"/>
+        </w:rPr>
+        <w:t xml:space="preserve"> collection of separate application programs bundled together and made available as a group</w:t>
+      </w:r>
+      <w:r>
+        <w:rPr>
+          <w:sz w:val="28"/>
+          <w:szCs w:val="28"/>
+          <w:lang w:val="en-US"/>
+        </w:rPr>
+        <w:t xml:space="preserve"> </w:t>
+      </w:r>
+      <w:r>
+        <w:rPr>
+          <w:sz w:val="28"/>
+          <w:szCs w:val="28"/>
+          <w:lang w:val="en-US"/>
+        </w:rPr>
+        <w:t>is called a software suite</w:t>
+      </w:r>
+      <w:r>
+        <w:rPr>
+          <w:sz w:val="28"/>
+          <w:szCs w:val="28"/>
+          <w:lang w:val="en-US"/>
+        </w:rPr>
+        <w:t>.</w:t>
+      </w:r>
+      <w:r>
+        <w:rPr>
+          <w:sz w:val="28"/>
+          <w:szCs w:val="28"/>
+          <w:lang w:val="en-US"/>
+        </w:rPr>
+        <w:t xml:space="preserve"> Four types of suites are office suites, cloud suites, specialized suites, and utility suite</w:t>
+      </w:r>
+      <w:r>
+        <w:rPr>
+          <w:sz w:val="28"/>
+          <w:szCs w:val="28"/>
+          <w:lang w:val="en-US"/>
+        </w:rPr>
+        <w:t>s.</w:t>
+      </w:r>
+    </w:p>
+    <w:p>
+      <w:pPr>
+        <w:rPr>
+          <w:sz w:val="28"/>
+          <w:szCs w:val="28"/>
+          <w:lang w:val="en-US"/>
+        </w:rPr>
+      </w:pPr>
+      <w:r>
+        <w:rPr>
+          <w:sz w:val="28"/>
+          <w:szCs w:val="28"/>
+          <w:lang w:val="en-US"/>
+        </w:rPr>
+        <w:tab/>
+        <w:t xml:space="preserve">2) </w:t>
+      </w:r>
+      <w:r>
+        <w:rPr>
+          <w:sz w:val="28"/>
+          <w:szCs w:val="28"/>
+          <w:lang w:val="en-US"/>
+        </w:rPr>
+        <w:t>Suites are designed to work together seamlessly, ensuring compatibility and smooth data transfer between different applications within the suite, increasing efficiency and productivit</w:t>
+      </w:r>
+      <w:r>
+        <w:rPr>
+          <w:sz w:val="28"/>
+          <w:szCs w:val="28"/>
+          <w:lang w:val="en-US"/>
+        </w:rPr>
+        <w:t>y.</w:t>
+      </w:r>
+    </w:p>
+    <w:p>
+      <w:pPr>
+        <w:rPr>
+          <w:sz w:val="28"/>
+          <w:szCs w:val="28"/>
+          <w:lang w:val="en-US"/>
+        </w:rPr>
+      </w:pPr>
+    </w:p>
+    <w:p>
+      <w:pPr>
+        <w:rPr>
+          <w:sz w:val="28"/>
+          <w:szCs w:val="28"/>
+          <w:lang w:val="en-US"/>
+        </w:rPr>
+      </w:pPr>
+      <w:r>
+        <w:rPr>
+          <w:sz w:val="28"/>
+          <w:szCs w:val="28"/>
+          <w:lang w:val="en-US"/>
+        </w:rPr>
+        <w:t xml:space="preserve">14. </w:t>
+      </w:r>
+      <w:r>
+        <w:rPr>
+          <w:sz w:val="28"/>
+          <w:szCs w:val="28"/>
+          <w:lang w:val="en-US"/>
+        </w:rPr>
+        <w:t>A traditional office suite is installed on a device, works offline, and saves files locally, with updates requiring manual installation. A cloud or online suite is accessed via the internet, supports real-time collaboration, and stores files in the cloud with automatic updates. Traditional suites are a one-time purchase, while online suites are usually subscription-based. Cloud suites excel in accessibility and collaboration, while traditional suites are better for offline us</w:t>
+      </w:r>
+      <w:r>
+        <w:rPr>
+          <w:sz w:val="28"/>
+          <w:szCs w:val="28"/>
+          <w:lang w:val="en-US"/>
+        </w:rPr>
+        <w:t>e.</w:t>
+      </w:r>
+    </w:p>
+    <w:p>
+      <w:pPr>
+        <w:rPr>
+          <w:sz w:val="28"/>
+          <w:szCs w:val="28"/>
+          <w:lang w:val="en-US"/>
+        </w:rPr>
+      </w:pPr>
+    </w:p>
+    <w:p>
+      <w:pPr>
+        <w:rPr>
+          <w:sz w:val="28"/>
+          <w:szCs w:val="28"/>
+          <w:lang w:val="en-US"/>
+        </w:rPr>
+      </w:pPr>
+    </w:p>
+    <w:p>
+      <w:pPr>
+        <w:rPr>
+          <w:sz w:val="28"/>
+          <w:szCs w:val="28"/>
+          <w:lang w:val="en-US"/>
+        </w:rPr>
+      </w:pPr>
+    </w:p>
+    <w:p>
+      <w:pPr>
+        <w:rPr>
+          <w:sz w:val="28"/>
+          <w:szCs w:val="28"/>
+          <w:lang w:val="en-US"/>
+        </w:rPr>
+      </w:pPr>
+    </w:p>
+    <w:p>
+      <w:pPr>
+        <w:rPr>
+          <w:sz w:val="28"/>
+          <w:szCs w:val="28"/>
+          <w:lang w:val="en-US"/>
+        </w:rPr>
+      </w:pPr>
+      <w:r>
+        <w:rPr>
+          <w:sz w:val="28"/>
+          <w:szCs w:val="28"/>
+          <w:lang w:val="en-US"/>
+        </w:rPr>
+        <w:tab/>
+      </w:r>
+    </w:p>
+    <w:p>
+      <w:pPr>
+        <w:ind w:left="708"/>
+        <w:rPr>
+          <w:sz w:val="28"/>
+          <w:szCs w:val="28"/>
+          <w:lang w:val="en-US"/>
+        </w:rPr>
+      </w:pPr>
     </w:p>
     <w:p>
       <w:pPr>
@@ -551,6 +2540,119 @@
 <file path=word/numbering.xml><?xml version="1.0" encoding="utf-8"?>
 <w:numbering xmlns:wpc="http://schemas.microsoft.com/office/word/2010/wordprocessingCanvas" xmlns:cx="http://schemas.microsoft.com/office/drawing/2014/chartex" xmlns:cx1="http://schemas.microsoft.com/office/drawing/2015/9/8/chartex" xmlns:cx2="http://schemas.microsoft.com/office/drawing/2015/10/21/chartex" xmlns:cx3="http://schemas.microsoft.com/office/drawing/2016/5/9/chartex" xmlns:cx4="http://schemas.microsoft.com/office/drawing/2016/5/10/chartex" xmlns:cx5="http://schemas.microsoft.com/office/drawing/2016/5/11/chartex" xmlns:cx6="http://schemas.microsoft.com/office/drawing/2016/5/12/chartex" xmlns:cx7="http://schemas.microsoft.com/office/drawing/2016/5/13/chartex" xmlns:cx8="http://schemas.microsoft.com/office/drawing/2016/5/14/chartex" xmlns:mc="http://schemas.openxmlformats.org/markup-compatibility/2006" xmlns:aink="http://schemas.microsoft.com/office/drawing/2016/ink" xmlns:am3d="http://schemas.microsoft.com/office/drawing/2017/model3d" xmlns:o="urn:schemas-microsoft-com:office:office" xmlns:oel="http://schemas.microsoft.com/office/2019/extlst" xmlns:r="http://schemas.openxmlformats.org/officeDocument/2006/relationships" xmlns:m="http://schemas.openxmlformats.org/officeDocument/2006/math" xmlns:v="urn:schemas-microsoft-com:vml" xmlns:wp14="http://schemas.microsoft.com/office/word/2010/wordprocessingDrawing" xmlns:wp="http://schemas.openxmlformats.org/drawingml/2006/wordprocessingDrawing" xmlns:w10="urn:schemas-microsoft-com:office:word" xmlns:w="http://schemas.openxmlformats.org/wordprocessingml/2006/main" xmlns:w14="http://schemas.microsoft.com/office/word/2010/wordml" xmlns:w15="http://schemas.microsoft.com/office/word/2012/wordml" xmlns:w16cex="http://schemas.microsoft.com/office/word/2018/wordml/cex" xmlns:w16cid="http://schemas.microsoft.com/office/word/2016/wordml/cid" xmlns:w16="http://schemas.microsoft.com/office/word/2018/wordml" xmlns:w16du="http://schemas.microsoft.com/office/word/2023/wordml/word16du" xmlns:w16sdtdh="http://schemas.microsoft.com/office/word/2020/wordml/sdtdatahash" xmlns:w16sdtfl="http://schemas.microsoft.com/office/word/2024/wordml/sdtformatlock" xmlns:w16se="http://schemas.microsoft.com/office/word/2015/wordml/symex" xmlns:wpg="http://schemas.microsoft.com/office/word/2010/wordprocessingGroup" xmlns:wpi="http://schemas.microsoft.com/office/word/2010/wordprocessingInk" xmlns:wne="http://schemas.microsoft.com/office/word/2006/wordml" xmlns:wps="http://schemas.microsoft.com/office/word/2010/wordprocessingShape" mc:Ignorable="w14 w15 w16se w16cid w16 w16cex w16sdtdh w16sdtfl w16du wp14">
   <w:abstractNum w:abstractNumId="0" w15:restartNumberingAfterBreak="0">
+    <w:nsid w:val="13431FE3"/>
+    <w:multiLevelType w:val="hybridMultilevel"/>
+    <w:tmpl w:val="406A7ECE"/>
+    <w:lvl w:ilvl="0" w:tplc="ED9659E0">
+      <w:start w:val="8"/>
+      <w:numFmt w:val="bullet"/>
+      <w:lvlText w:val=""/>
+      <w:lvlJc w:val="left"/>
+      <w:pPr>
+        <w:ind w:left="1068" w:hanging="360"/>
+      </w:pPr>
+      <w:rPr>
+        <w:rFonts w:ascii="Symbol" w:eastAsiaTheme="minorHAnsi" w:hAnsi="Symbol" w:cstheme="minorBidi" w:hint="default"/>
+      </w:rPr>
+    </w:lvl>
+    <w:lvl w:ilvl="1" w:tplc="04190003" w:tentative="1">
+      <w:start w:val="1"/>
+      <w:numFmt w:val="bullet"/>
+      <w:lvlText w:val="o"/>
+      <w:lvlJc w:val="left"/>
+      <w:pPr>
+        <w:ind w:left="1788" w:hanging="360"/>
+      </w:pPr>
+      <w:rPr>
+        <w:rFonts w:ascii="Courier New" w:hAnsi="Courier New" w:cs="Courier New" w:hint="default"/>
+      </w:rPr>
+    </w:lvl>
+    <w:lvl w:ilvl="2" w:tplc="04190005" w:tentative="1">
+      <w:start w:val="1"/>
+      <w:numFmt w:val="bullet"/>
+      <w:lvlText w:val=""/>
+      <w:lvlJc w:val="left"/>
+      <w:pPr>
+        <w:ind w:left="2508" w:hanging="360"/>
+      </w:pPr>
+      <w:rPr>
+        <w:rFonts w:ascii="Wingdings" w:hAnsi="Wingdings" w:hint="default"/>
+      </w:rPr>
+    </w:lvl>
+    <w:lvl w:ilvl="3" w:tplc="04190001" w:tentative="1">
+      <w:start w:val="1"/>
+      <w:numFmt w:val="bullet"/>
+      <w:lvlText w:val=""/>
+      <w:lvlJc w:val="left"/>
+      <w:pPr>
+        <w:ind w:left="3228" w:hanging="360"/>
+      </w:pPr>
+      <w:rPr>
+        <w:rFonts w:ascii="Symbol" w:hAnsi="Symbol" w:hint="default"/>
+      </w:rPr>
+    </w:lvl>
+    <w:lvl w:ilvl="4" w:tplc="04190003" w:tentative="1">
+      <w:start w:val="1"/>
+      <w:numFmt w:val="bullet"/>
+      <w:lvlText w:val="o"/>
+      <w:lvlJc w:val="left"/>
+      <w:pPr>
+        <w:ind w:left="3948" w:hanging="360"/>
+      </w:pPr>
+      <w:rPr>
+        <w:rFonts w:ascii="Courier New" w:hAnsi="Courier New" w:cs="Courier New" w:hint="default"/>
+      </w:rPr>
+    </w:lvl>
+    <w:lvl w:ilvl="5" w:tplc="04190005" w:tentative="1">
+      <w:start w:val="1"/>
+      <w:numFmt w:val="bullet"/>
+      <w:lvlText w:val=""/>
+      <w:lvlJc w:val="left"/>
+      <w:pPr>
+        <w:ind w:left="4668" w:hanging="360"/>
+      </w:pPr>
+      <w:rPr>
+        <w:rFonts w:ascii="Wingdings" w:hAnsi="Wingdings" w:hint="default"/>
+      </w:rPr>
+    </w:lvl>
+    <w:lvl w:ilvl="6" w:tplc="04190001" w:tentative="1">
+      <w:start w:val="1"/>
+      <w:numFmt w:val="bullet"/>
+      <w:lvlText w:val=""/>
+      <w:lvlJc w:val="left"/>
+      <w:pPr>
+        <w:ind w:left="5388" w:hanging="360"/>
+      </w:pPr>
+      <w:rPr>
+        <w:rFonts w:ascii="Symbol" w:hAnsi="Symbol" w:hint="default"/>
+      </w:rPr>
+    </w:lvl>
+    <w:lvl w:ilvl="7" w:tplc="04190003" w:tentative="1">
+      <w:start w:val="1"/>
+      <w:numFmt w:val="bullet"/>
+      <w:lvlText w:val="o"/>
+      <w:lvlJc w:val="left"/>
+      <w:pPr>
+        <w:ind w:left="6108" w:hanging="360"/>
+      </w:pPr>
+      <w:rPr>
+        <w:rFonts w:ascii="Courier New" w:hAnsi="Courier New" w:cs="Courier New" w:hint="default"/>
+      </w:rPr>
+    </w:lvl>
+    <w:lvl w:ilvl="8" w:tplc="04190005" w:tentative="1">
+      <w:start w:val="1"/>
+      <w:numFmt w:val="bullet"/>
+      <w:lvlText w:val=""/>
+      <w:lvlJc w:val="left"/>
+      <w:pPr>
+        <w:ind w:left="6828" w:hanging="360"/>
+      </w:pPr>
+      <w:rPr>
+        <w:rFonts w:ascii="Wingdings" w:hAnsi="Wingdings" w:hint="default"/>
+      </w:rPr>
+    </w:lvl>
+  </w:abstractNum>
+  <w:abstractNum w:abstractNumId="1" w15:restartNumberingAfterBreak="0">
     <w:nsid w:val="17C8784C"/>
     <w:multiLevelType w:val="multilevel"/>
     <w:tmpl w:val="AE30F566"/>
@@ -663,7 +2765,242 @@
       </w:pPr>
     </w:lvl>
   </w:abstractNum>
+  <w:abstractNum w:abstractNumId="2" w15:restartNumberingAfterBreak="0">
+    <w:nsid w:val="234078FB"/>
+    <w:multiLevelType w:val="hybridMultilevel"/>
+    <w:tmpl w:val="B94ACF40"/>
+    <w:lvl w:ilvl="0" w:tplc="8F0424CA">
+      <w:start w:val="8"/>
+      <w:numFmt w:val="bullet"/>
+      <w:lvlText w:val="-"/>
+      <w:lvlJc w:val="left"/>
+      <w:pPr>
+        <w:ind w:left="1068" w:hanging="360"/>
+      </w:pPr>
+      <w:rPr>
+        <w:rFonts w:ascii="Calibri" w:eastAsiaTheme="minorHAnsi" w:hAnsi="Calibri" w:cs="Calibri" w:hint="default"/>
+      </w:rPr>
+    </w:lvl>
+    <w:lvl w:ilvl="1" w:tplc="04190003" w:tentative="1">
+      <w:start w:val="1"/>
+      <w:numFmt w:val="bullet"/>
+      <w:lvlText w:val="o"/>
+      <w:lvlJc w:val="left"/>
+      <w:pPr>
+        <w:ind w:left="1788" w:hanging="360"/>
+      </w:pPr>
+      <w:rPr>
+        <w:rFonts w:ascii="Courier New" w:hAnsi="Courier New" w:cs="Courier New" w:hint="default"/>
+      </w:rPr>
+    </w:lvl>
+    <w:lvl w:ilvl="2" w:tplc="04190005" w:tentative="1">
+      <w:start w:val="1"/>
+      <w:numFmt w:val="bullet"/>
+      <w:lvlText w:val=""/>
+      <w:lvlJc w:val="left"/>
+      <w:pPr>
+        <w:ind w:left="2508" w:hanging="360"/>
+      </w:pPr>
+      <w:rPr>
+        <w:rFonts w:ascii="Wingdings" w:hAnsi="Wingdings" w:hint="default"/>
+      </w:rPr>
+    </w:lvl>
+    <w:lvl w:ilvl="3" w:tplc="04190001" w:tentative="1">
+      <w:start w:val="1"/>
+      <w:numFmt w:val="bullet"/>
+      <w:lvlText w:val=""/>
+      <w:lvlJc w:val="left"/>
+      <w:pPr>
+        <w:ind w:left="3228" w:hanging="360"/>
+      </w:pPr>
+      <w:rPr>
+        <w:rFonts w:ascii="Symbol" w:hAnsi="Symbol" w:hint="default"/>
+      </w:rPr>
+    </w:lvl>
+    <w:lvl w:ilvl="4" w:tplc="04190003" w:tentative="1">
+      <w:start w:val="1"/>
+      <w:numFmt w:val="bullet"/>
+      <w:lvlText w:val="o"/>
+      <w:lvlJc w:val="left"/>
+      <w:pPr>
+        <w:ind w:left="3948" w:hanging="360"/>
+      </w:pPr>
+      <w:rPr>
+        <w:rFonts w:ascii="Courier New" w:hAnsi="Courier New" w:cs="Courier New" w:hint="default"/>
+      </w:rPr>
+    </w:lvl>
+    <w:lvl w:ilvl="5" w:tplc="04190005" w:tentative="1">
+      <w:start w:val="1"/>
+      <w:numFmt w:val="bullet"/>
+      <w:lvlText w:val=""/>
+      <w:lvlJc w:val="left"/>
+      <w:pPr>
+        <w:ind w:left="4668" w:hanging="360"/>
+      </w:pPr>
+      <w:rPr>
+        <w:rFonts w:ascii="Wingdings" w:hAnsi="Wingdings" w:hint="default"/>
+      </w:rPr>
+    </w:lvl>
+    <w:lvl w:ilvl="6" w:tplc="04190001" w:tentative="1">
+      <w:start w:val="1"/>
+      <w:numFmt w:val="bullet"/>
+      <w:lvlText w:val=""/>
+      <w:lvlJc w:val="left"/>
+      <w:pPr>
+        <w:ind w:left="5388" w:hanging="360"/>
+      </w:pPr>
+      <w:rPr>
+        <w:rFonts w:ascii="Symbol" w:hAnsi="Symbol" w:hint="default"/>
+      </w:rPr>
+    </w:lvl>
+    <w:lvl w:ilvl="7" w:tplc="04190003" w:tentative="1">
+      <w:start w:val="1"/>
+      <w:numFmt w:val="bullet"/>
+      <w:lvlText w:val="o"/>
+      <w:lvlJc w:val="left"/>
+      <w:pPr>
+        <w:ind w:left="6108" w:hanging="360"/>
+      </w:pPr>
+      <w:rPr>
+        <w:rFonts w:ascii="Courier New" w:hAnsi="Courier New" w:cs="Courier New" w:hint="default"/>
+      </w:rPr>
+    </w:lvl>
+    <w:lvl w:ilvl="8" w:tplc="04190005" w:tentative="1">
+      <w:start w:val="1"/>
+      <w:numFmt w:val="bullet"/>
+      <w:lvlText w:val=""/>
+      <w:lvlJc w:val="left"/>
+      <w:pPr>
+        <w:ind w:left="6828" w:hanging="360"/>
+      </w:pPr>
+      <w:rPr>
+        <w:rFonts w:ascii="Wingdings" w:hAnsi="Wingdings" w:hint="default"/>
+      </w:rPr>
+    </w:lvl>
+  </w:abstractNum>
+  <w:abstractNum w:abstractNumId="3" w15:restartNumberingAfterBreak="0">
+    <w:nsid w:val="5B593CC5"/>
+    <w:multiLevelType w:val="hybridMultilevel"/>
+    <w:tmpl w:val="D3FAB67C"/>
+    <w:lvl w:ilvl="0" w:tplc="F9245B66">
+      <w:start w:val="8"/>
+      <w:numFmt w:val="bullet"/>
+      <w:lvlText w:val="-"/>
+      <w:lvlJc w:val="left"/>
+      <w:pPr>
+        <w:ind w:left="1776" w:hanging="360"/>
+      </w:pPr>
+      <w:rPr>
+        <w:rFonts w:ascii="Calibri" w:eastAsiaTheme="minorHAnsi" w:hAnsi="Calibri" w:cs="Calibri" w:hint="default"/>
+      </w:rPr>
+    </w:lvl>
+    <w:lvl w:ilvl="1" w:tplc="04190003" w:tentative="1">
+      <w:start w:val="1"/>
+      <w:numFmt w:val="bullet"/>
+      <w:lvlText w:val="o"/>
+      <w:lvlJc w:val="left"/>
+      <w:pPr>
+        <w:ind w:left="2496" w:hanging="360"/>
+      </w:pPr>
+      <w:rPr>
+        <w:rFonts w:ascii="Courier New" w:hAnsi="Courier New" w:cs="Courier New" w:hint="default"/>
+      </w:rPr>
+    </w:lvl>
+    <w:lvl w:ilvl="2" w:tplc="04190005" w:tentative="1">
+      <w:start w:val="1"/>
+      <w:numFmt w:val="bullet"/>
+      <w:lvlText w:val=""/>
+      <w:lvlJc w:val="left"/>
+      <w:pPr>
+        <w:ind w:left="3216" w:hanging="360"/>
+      </w:pPr>
+      <w:rPr>
+        <w:rFonts w:ascii="Wingdings" w:hAnsi="Wingdings" w:hint="default"/>
+      </w:rPr>
+    </w:lvl>
+    <w:lvl w:ilvl="3" w:tplc="04190001" w:tentative="1">
+      <w:start w:val="1"/>
+      <w:numFmt w:val="bullet"/>
+      <w:lvlText w:val=""/>
+      <w:lvlJc w:val="left"/>
+      <w:pPr>
+        <w:ind w:left="3936" w:hanging="360"/>
+      </w:pPr>
+      <w:rPr>
+        <w:rFonts w:ascii="Symbol" w:hAnsi="Symbol" w:hint="default"/>
+      </w:rPr>
+    </w:lvl>
+    <w:lvl w:ilvl="4" w:tplc="04190003" w:tentative="1">
+      <w:start w:val="1"/>
+      <w:numFmt w:val="bullet"/>
+      <w:lvlText w:val="o"/>
+      <w:lvlJc w:val="left"/>
+      <w:pPr>
+        <w:ind w:left="4656" w:hanging="360"/>
+      </w:pPr>
+      <w:rPr>
+        <w:rFonts w:ascii="Courier New" w:hAnsi="Courier New" w:cs="Courier New" w:hint="default"/>
+      </w:rPr>
+    </w:lvl>
+    <w:lvl w:ilvl="5" w:tplc="04190005" w:tentative="1">
+      <w:start w:val="1"/>
+      <w:numFmt w:val="bullet"/>
+      <w:lvlText w:val=""/>
+      <w:lvlJc w:val="left"/>
+      <w:pPr>
+        <w:ind w:left="5376" w:hanging="360"/>
+      </w:pPr>
+      <w:rPr>
+        <w:rFonts w:ascii="Wingdings" w:hAnsi="Wingdings" w:hint="default"/>
+      </w:rPr>
+    </w:lvl>
+    <w:lvl w:ilvl="6" w:tplc="04190001" w:tentative="1">
+      <w:start w:val="1"/>
+      <w:numFmt w:val="bullet"/>
+      <w:lvlText w:val=""/>
+      <w:lvlJc w:val="left"/>
+      <w:pPr>
+        <w:ind w:left="6096" w:hanging="360"/>
+      </w:pPr>
+      <w:rPr>
+        <w:rFonts w:ascii="Symbol" w:hAnsi="Symbol" w:hint="default"/>
+      </w:rPr>
+    </w:lvl>
+    <w:lvl w:ilvl="7" w:tplc="04190003" w:tentative="1">
+      <w:start w:val="1"/>
+      <w:numFmt w:val="bullet"/>
+      <w:lvlText w:val="o"/>
+      <w:lvlJc w:val="left"/>
+      <w:pPr>
+        <w:ind w:left="6816" w:hanging="360"/>
+      </w:pPr>
+      <w:rPr>
+        <w:rFonts w:ascii="Courier New" w:hAnsi="Courier New" w:cs="Courier New" w:hint="default"/>
+      </w:rPr>
+    </w:lvl>
+    <w:lvl w:ilvl="8" w:tplc="04190005" w:tentative="1">
+      <w:start w:val="1"/>
+      <w:numFmt w:val="bullet"/>
+      <w:lvlText w:val=""/>
+      <w:lvlJc w:val="left"/>
+      <w:pPr>
+        <w:ind w:left="7536" w:hanging="360"/>
+      </w:pPr>
+      <w:rPr>
+        <w:rFonts w:ascii="Wingdings" w:hAnsi="Wingdings" w:hint="default"/>
+      </w:rPr>
+    </w:lvl>
+  </w:abstractNum>
   <w:num w:numId="1" w16cid:durableId="33582131">
+    <w:abstractNumId w:val="1"/>
+  </w:num>
+  <w:num w:numId="2" w16cid:durableId="1836263489">
+    <w:abstractNumId w:val="3"/>
+  </w:num>
+  <w:num w:numId="3" w16cid:durableId="174460826">
+    <w:abstractNumId w:val="2"/>
+  </w:num>
+  <w:num w:numId="4" w16cid:durableId="1412776770">
     <w:abstractNumId w:val="0"/>
   </w:num>
 </w:numbering>
